--- a/e20251003.docx
+++ b/e20251003.docx
@@ -80,50 +80,30 @@
       </w:pPr>
       <w:r>
         <w:rPr/>
-        <w:t xml:space="preserve">Thank you sincerely for welcoming me to the Fontainebleau campus and for the </w:t>
-      </w:r>
-      <w:r>
-        <w:rPr/>
-        <w:t>wonderful</w:t>
-      </w:r>
-      <w:r>
-        <w:rPr/>
-        <w:t xml:space="preserve"> tour of the surrounding woods and historic trails. It was a pleasure to see how your daily work is framed by such a rich natural and cultural setting.  Our walk through the forest—especially the moment we stopped to look at the trails and I learned about horseback riding in the area made me really appreciate very different and unique aspects of the place and the possibility of such a life. </w:t>
-      </w:r>
-    </w:p>
-    <w:p>
-      <w:pPr>
-        <w:pStyle w:val="Normal"/>
-        <w:bidi w:val="0"/>
-        <w:jc w:val="start"/>
-        <w:rPr/>
-      </w:pPr>
-      <w:r>
-        <w:rPr/>
-      </w:r>
-    </w:p>
-    <w:p>
-      <w:pPr>
-        <w:pStyle w:val="Normal"/>
-        <w:bidi w:val="0"/>
-        <w:jc w:val="start"/>
-        <w:rPr/>
-      </w:pPr>
-      <w:r>
-        <w:rPr/>
-        <w:t>I’</w:t>
-      </w:r>
-      <w:r>
-        <w:rPr/>
-        <w:t>m really amazed and appreciative of your</w:t>
-      </w:r>
-      <w:r>
-        <w:rPr/>
-        <w:t xml:space="preserve"> collaboration with President Macron on nutrition and food policy, a topic that has such strong potential for impacting people’s lives. </w:t>
-      </w:r>
-      <w:r>
-        <w:rPr/>
-        <w:t xml:space="preserve">Thank you too for sharing your journey in the field, and how you got started. </w:t>
+        <w:t xml:space="preserve">Thank you sincerely for welcoming me to the Fontainebleau campus and for the wonderful tour of the surrounding woods and historic trails. It was a pleasure to see how your daily work is framed by such a rich natural and cultural setting.  Our walk through the forest—especially the moment we stopped to look at the trails and I learned about horseback riding in the area made me really appreciate very different and unique aspects of the place and the possibility of such a life. </w:t>
+      </w:r>
+    </w:p>
+    <w:p>
+      <w:pPr>
+        <w:pStyle w:val="Normal"/>
+        <w:bidi w:val="0"/>
+        <w:jc w:val="start"/>
+        <w:rPr/>
+      </w:pPr>
+      <w:r>
+        <w:rPr/>
+      </w:r>
+    </w:p>
+    <w:p>
+      <w:pPr>
+        <w:pStyle w:val="Normal"/>
+        <w:bidi w:val="0"/>
+        <w:jc w:val="start"/>
+        <w:rPr/>
+      </w:pPr>
+      <w:r>
+        <w:rPr/>
+        <w:t xml:space="preserve">I’m really amazed and appreciative of your collaboration with President Macron on nutrition and food policy, a topic that has such strong potential for impacting people’s lives. Thank you too for sharing your journey in the field, and how you got started. </w:t>
       </w:r>
     </w:p>
     <w:p>
@@ -169,65 +149,9 @@
       </w:pPr>
       <w:r>
         <w:rPr/>
-        <w:t>Over the walk to dinner, it was wonderful to see the Ch</w:t>
-      </w:r>
-      <w:r>
-        <w:rPr/>
-        <w:t>a</w:t>
-      </w:r>
-      <w:r>
-        <w:rPr/>
-        <w:t>teau and learn about its history from the stories you shared about the Ch</w:t>
-      </w:r>
-      <w:r>
-        <w:rPr/>
-        <w:t>a</w:t>
-      </w:r>
-      <w:r>
-        <w:rPr/>
-        <w:t>teau’</w:t>
-      </w:r>
-      <w:r>
-        <w:rPr/>
-        <w:t>s</w:t>
-      </w:r>
-      <w:r>
-        <w:rPr/>
-        <w:t xml:space="preserve"> evolution from a 12th</w:t>
+        <w:t>Over the walk to dinner, it was wonderful to see the Chateau and learn about its history from the stories you shared about the Chateau’s evolution from a 12th</w:t>
         <w:noBreakHyphen/>
-        <w:t>century fortress to Napol</w:t>
-      </w:r>
-      <w:r>
-        <w:rPr/>
-        <w:t>e</w:t>
-      </w:r>
-      <w:r>
-        <w:rPr/>
-        <w:t xml:space="preserve">on’s residence. </w:t>
-      </w:r>
-      <w:r>
-        <w:rPr/>
-        <w:t>What an amazing experience, thank you.</w:t>
-      </w:r>
-      <w:r>
-        <w:rPr/>
-        <w:t xml:space="preserve"> </w:t>
-      </w:r>
-      <w:r>
-        <w:rPr/>
-        <w:t>I l</w:t>
-      </w:r>
-      <w:r>
-        <w:rPr/>
-        <w:t xml:space="preserve">ook forward to exploring that history in more detail </w:t>
-      </w:r>
-      <w:r>
-        <w:rPr/>
-        <w:t>sometime</w:t>
-      </w:r>
-      <w:r>
-        <w:rPr/>
-        <w:t>.</w:t>
+        <w:t>century fortress to Napoleon’s residence. What an amazing experience, thank you. I look forward to exploring that history in more detail sometime.</w:t>
       </w:r>
     </w:p>
     <w:p>
@@ -399,46 +323,30 @@
       </w:pPr>
       <w:r>
         <w:rPr/>
-        <w:t xml:space="preserve">I want to extend my heartfelt thanks for your wonderful and generous hospitality during my visit to INSEAD. You really made it feel so special. I </w:t>
-      </w:r>
-      <w:r>
-        <w:rPr/>
-        <w:t>very much</w:t>
-      </w:r>
-      <w:r>
-        <w:rPr/>
-        <w:t xml:space="preserve"> enjoyed our conversations after my talk, and the dinner along with the walk with you and Pierre where we stopped to see the Chateau was a highlight to remember, lots of history to ponder. </w:t>
-      </w:r>
-    </w:p>
-    <w:p>
-      <w:pPr>
-        <w:pStyle w:val="Normal"/>
-        <w:bidi w:val="0"/>
-        <w:jc w:val="start"/>
-        <w:rPr/>
-      </w:pPr>
-      <w:r>
-        <w:rPr/>
-      </w:r>
-    </w:p>
-    <w:p>
-      <w:pPr>
-        <w:pStyle w:val="Normal"/>
-        <w:bidi w:val="0"/>
-        <w:jc w:val="start"/>
-        <w:rPr/>
-      </w:pPr>
-      <w:r>
-        <w:rPr/>
-        <w:t xml:space="preserve">It was also great to chat about research, and learn more about your two areas of user content and understanding small business impact drivers. I think you are doing important and impactful research, and it’s great to see them published already. I also learned a lot about the culture of INSEAD, </w:t>
-      </w:r>
-      <w:r>
-        <w:rPr/>
-        <w:t>and the wonderful group you all have. Y</w:t>
-      </w:r>
-      <w:r>
-        <w:rPr/>
-        <w:t>our presence in Fontainebleau made the dual-campus structure concrete, I have to say I had never quite understood how it worked until my visit!</w:t>
+        <w:t xml:space="preserve">I want to extend my heartfelt thanks for your wonderful and generous hospitality during my visit to INSEAD. You really made it feel so special. I very much enjoyed our conversations after my talk, and the dinner along with the walk with you and Pierre where we stopped to see the Chateau was a highlight to remember, lots of history to ponder. </w:t>
+      </w:r>
+    </w:p>
+    <w:p>
+      <w:pPr>
+        <w:pStyle w:val="Normal"/>
+        <w:bidi w:val="0"/>
+        <w:jc w:val="start"/>
+        <w:rPr/>
+      </w:pPr>
+      <w:r>
+        <w:rPr/>
+      </w:r>
+    </w:p>
+    <w:p>
+      <w:pPr>
+        <w:pStyle w:val="Normal"/>
+        <w:bidi w:val="0"/>
+        <w:jc w:val="start"/>
+        <w:rPr/>
+      </w:pPr>
+      <w:r>
+        <w:rPr/>
+        <w:t>It was also great to chat about research, and learn more about your two areas of user content and understanding small business impact drivers. I think you are doing important and impactful research, and it’s great to see them published already. I also learned a lot about the culture of INSEAD, and the wonderful group you all have. Your presence in Fontainebleau made the dual-campus structure concrete, I have to say I had never quite understood how it worked until my visit!</w:t>
       </w:r>
     </w:p>
     <w:p>
@@ -680,50 +588,30 @@
       </w:pPr>
       <w:r>
         <w:rPr/>
-        <w:t xml:space="preserve">I am very grateful too for your supportive comments about the potential value and impact of my research. I enjoy working on these areas with technology impact business strongly these days. On teaching, it was very helpful to learn that creating a set of modules that can be potentially customized and taken to different audiences would be valuable, that fits in perfectly with my preferred approach to teaching. </w:t>
-      </w:r>
-      <w:r>
-        <w:rPr/>
-        <w:t>If we create thoughtfully designed courses on AI, I would certainly think the students would appreciate that. I would be very interested in going that direction, and trust the school provides the right incentives to make that happen.</w:t>
-      </w:r>
-    </w:p>
-    <w:p>
-      <w:pPr>
-        <w:pStyle w:val="Normal"/>
-        <w:bidi w:val="0"/>
-        <w:jc w:val="start"/>
-        <w:rPr/>
-      </w:pPr>
-      <w:r>
-        <w:rPr/>
-      </w:r>
-    </w:p>
-    <w:p>
-      <w:pPr>
-        <w:pStyle w:val="Normal"/>
-        <w:bidi w:val="0"/>
-        <w:jc w:val="start"/>
-        <w:rPr/>
-      </w:pPr>
-      <w:r>
-        <w:rPr/>
-        <w:t xml:space="preserve">I do understand your questions regarding the family move. I think there are times when it is best to make a big change in life, and personally I feel like now would be ideal for that. It’s not clear I could do this a few years later, given my life and family situation. Clearly, seeing my list, INSEAD would be the top drawer ranked school. However, equally or more important even, I got a wonderful sense of how collegial the group is, how everyone thinks, and the excellent interactions with future colleagues. </w:t>
-      </w:r>
-      <w:r>
-        <w:rPr/>
-        <w:t>All these experiences</w:t>
-      </w:r>
-      <w:r>
-        <w:rPr/>
-        <w:t xml:space="preserve"> leave me even more enthusiastic about the possibility </w:t>
-      </w:r>
-      <w:r>
-        <w:rPr/>
-        <w:t>of joining your group</w:t>
-      </w:r>
-      <w:r>
-        <w:rPr/>
-        <w:t>.</w:t>
+        <w:t>I am very grateful too for your supportive comments about the potential value and impact of my research. I enjoy working on these areas with technology impact business strongly these days. On teaching, it was very helpful to learn that creating a set of modules that can be potentially customized and taken to different audiences would be valuable, that fits in perfectly with my preferred approach to teaching. If we create thoughtfully designed courses on AI, I would certainly think the students would appreciate that. I would be very interested in going that direction, and trust the school provides the right incentives to make that happen.</w:t>
+      </w:r>
+    </w:p>
+    <w:p>
+      <w:pPr>
+        <w:pStyle w:val="Normal"/>
+        <w:bidi w:val="0"/>
+        <w:jc w:val="start"/>
+        <w:rPr/>
+      </w:pPr>
+      <w:r>
+        <w:rPr/>
+      </w:r>
+    </w:p>
+    <w:p>
+      <w:pPr>
+        <w:pStyle w:val="Normal"/>
+        <w:bidi w:val="0"/>
+        <w:jc w:val="start"/>
+        <w:rPr/>
+      </w:pPr>
+      <w:r>
+        <w:rPr/>
+        <w:t>I do understand your questions regarding the family move. I think there are times when it is best to make a big change in life, and personally I feel like now would be ideal for that. It’s not clear I could do this a few years later, given my life and family situation. Clearly, seeing my list, INSEAD would be the top drawer ranked school. However, equally or more important even, I got a wonderful sense of how collegial the group is, how everyone thinks, and the excellent interactions with future colleagues. All these experiences leave me even more enthusiastic about the possibility of joining your group.</w:t>
       </w:r>
     </w:p>
     <w:p>
@@ -931,19 +819,7 @@
       </w:pPr>
       <w:r>
         <w:rPr/>
-        <w:t xml:space="preserve">Thank you for taking the time to explain INSEAD’s </w:t>
-      </w:r>
-      <w:r>
-        <w:rPr/>
-        <w:t xml:space="preserve">research focus and </w:t>
-      </w:r>
-      <w:r>
-        <w:rPr/>
-        <w:t xml:space="preserve">educational ecosystem, </w:t>
-      </w:r>
-      <w:r>
-        <w:rPr/>
-        <w:t>from the time I first reached out to you. These conversations have been very helpful and visiting INSEAD and meeting the group has only served to make these so much more concrete, especially how the dual-campus works.</w:t>
+        <w:t>Thank you for taking the time to explain INSEAD’s research focus and educational ecosystem, from the time I first reached out to you. These conversations have been very helpful and visiting INSEAD and meeting the group has only served to make these so much more concrete, especially how the dual-campus works.</w:t>
       </w:r>
     </w:p>
     <w:p>
@@ -1153,46 +1029,30 @@
       </w:pPr>
       <w:r>
         <w:rPr/>
-        <w:t xml:space="preserve">Dear </w:t>
-      </w:r>
-      <w:r>
-        <w:rPr/>
-        <w:t>Maria Ana</w:t>
-      </w:r>
-      <w:r>
-        <w:rPr/>
-        <w:t>,</w:t>
-      </w:r>
-    </w:p>
-    <w:p>
-      <w:pPr>
-        <w:pStyle w:val="Normal"/>
-        <w:bidi w:val="0"/>
-        <w:jc w:val="start"/>
-        <w:rPr/>
-      </w:pPr>
-      <w:r>
-        <w:rPr/>
-      </w:r>
-    </w:p>
-    <w:p>
-      <w:pPr>
-        <w:pStyle w:val="Normal"/>
-        <w:bidi w:val="0"/>
-        <w:jc w:val="start"/>
-        <w:rPr/>
-      </w:pPr>
-      <w:r>
-        <w:rPr/>
-        <w:t xml:space="preserve">It was a pleasure meeting you during </w:t>
-      </w:r>
-      <w:r>
-        <w:rPr/>
-        <w:t>my visit to INSEAD. It was a coincidence that I talked with you during</w:t>
-      </w:r>
-      <w:r>
-        <w:rPr/>
-        <w:t xml:space="preserve"> your visit to Singapore, and I appreciate the cross</w:t>
+        <w:t>Dear Maria Ana,</w:t>
+      </w:r>
+    </w:p>
+    <w:p>
+      <w:pPr>
+        <w:pStyle w:val="Normal"/>
+        <w:bidi w:val="0"/>
+        <w:jc w:val="start"/>
+        <w:rPr/>
+      </w:pPr>
+      <w:r>
+        <w:rPr/>
+      </w:r>
+    </w:p>
+    <w:p>
+      <w:pPr>
+        <w:pStyle w:val="Normal"/>
+        <w:bidi w:val="0"/>
+        <w:jc w:val="start"/>
+        <w:rPr/>
+      </w:pPr>
+      <w:r>
+        <w:rPr/>
+        <w:t>It was a pleasure meeting you during my visit to INSEAD. It was a coincidence that I talked with you during your visit to Singapore, and I appreciate the cross</w:t>
         <w:noBreakHyphen/>
         <w:t xml:space="preserve">campus perspective you shared about INSEAD’s global research culture. </w:t>
       </w:r>
@@ -1240,11 +1100,7 @@
       </w:pPr>
       <w:r>
         <w:rPr/>
-        <w:t xml:space="preserve">Thank you again for your time and for helping me experience the global spirit of INSEAD firsthand. </w:t>
-      </w:r>
-      <w:r>
-        <w:rPr/>
-        <w:t>I hope to continue the conversation in the near future.</w:t>
+        <w:t>Thank you again for your time and for helping me experience the global spirit of INSEAD firsthand. I hope to continue the conversation in the near future.</w:t>
       </w:r>
     </w:p>
     <w:p>
@@ -1429,42 +1285,30 @@
       </w:pPr>
       <w:r>
         <w:rPr/>
-        <w:t xml:space="preserve">Thank you for </w:t>
-      </w:r>
-      <w:r>
-        <w:rPr/>
-        <w:t>taking the time to meet me during my visit to INSEAD, and educating me about the resources at INSEAD and how research is supported and valued. The dual campus global nature of INSEAD also became very clear during the visit (not before!). Your faculty group also seems so collegial and happy together.</w:t>
-      </w:r>
-    </w:p>
-    <w:p>
-      <w:pPr>
-        <w:pStyle w:val="Normal"/>
-        <w:bidi w:val="0"/>
-        <w:jc w:val="start"/>
-        <w:rPr/>
-      </w:pPr>
-      <w:r>
-        <w:rPr/>
-      </w:r>
-    </w:p>
-    <w:p>
-      <w:pPr>
-        <w:pStyle w:val="Normal"/>
-        <w:bidi w:val="0"/>
-        <w:jc w:val="start"/>
-        <w:rPr/>
-      </w:pPr>
-      <w:r>
-        <w:rPr/>
-        <w:t>I really enjoyed learning</w:t>
-      </w:r>
-      <w:r>
-        <w:rPr/>
-        <w:t xml:space="preserve"> about </w:t>
-      </w:r>
-      <w:r>
-        <w:rPr/>
-        <w:t xml:space="preserve">your research on partitions and how people think about moving the boundaries. Very cool, thanks for the discussion. </w:t>
+        <w:t>Thank you for taking the time to meet me during my visit to INSEAD, and educating me about the resources at INSEAD and how research is supported and valued. The dual campus global nature of INSEAD also became very clear during the visit (not before!). Your faculty group also seems so collegial and happy together.</w:t>
+      </w:r>
+    </w:p>
+    <w:p>
+      <w:pPr>
+        <w:pStyle w:val="Normal"/>
+        <w:bidi w:val="0"/>
+        <w:jc w:val="start"/>
+        <w:rPr/>
+      </w:pPr>
+      <w:r>
+        <w:rPr/>
+      </w:r>
+    </w:p>
+    <w:p>
+      <w:pPr>
+        <w:pStyle w:val="Normal"/>
+        <w:bidi w:val="0"/>
+        <w:jc w:val="start"/>
+        <w:rPr/>
+      </w:pPr>
+      <w:r>
+        <w:rPr/>
+        <w:t xml:space="preserve">I really enjoyed learning about your research on partitions and how people think about moving the boundaries. Very cool, thanks for the discussion. </w:t>
       </w:r>
     </w:p>
     <w:p>
@@ -1545,6 +1389,295 @@
       </w:pPr>
       <w:r>
         <w:rPr/>
+        <w:t>________</w:t>
+      </w:r>
+    </w:p>
+    <w:p>
+      <w:pPr>
+        <w:pStyle w:val="Normal"/>
+        <w:bidi w:val="0"/>
+        <w:jc w:val="start"/>
+        <w:rPr/>
+      </w:pPr>
+      <w:r>
+        <w:rPr/>
+      </w:r>
+    </w:p>
+    <w:p>
+      <w:pPr>
+        <w:pStyle w:val="Normal"/>
+        <w:bidi w:val="0"/>
+        <w:jc w:val="start"/>
+        <w:rPr/>
+      </w:pPr>
+      <w:r>
+        <w:rPr/>
+        <w:t>Dear Klaus,</w:t>
+      </w:r>
+    </w:p>
+    <w:p>
+      <w:pPr>
+        <w:pStyle w:val="Normal"/>
+        <w:bidi w:val="0"/>
+        <w:jc w:val="start"/>
+        <w:rPr/>
+      </w:pPr>
+      <w:r>
+        <w:rPr/>
+      </w:r>
+    </w:p>
+    <w:p>
+      <w:pPr>
+        <w:pStyle w:val="Normal"/>
+        <w:bidi w:val="0"/>
+        <w:jc w:val="start"/>
+        <w:rPr/>
+      </w:pPr>
+      <w:r>
+        <w:rPr/>
+        <w:t>Thank you so much for inviting me to INSEAD. I had a highly memorable experience, and got to see the Chateau as well!</w:t>
+      </w:r>
+    </w:p>
+    <w:p>
+      <w:pPr>
+        <w:pStyle w:val="Normal"/>
+        <w:bidi w:val="0"/>
+        <w:jc w:val="start"/>
+        <w:rPr/>
+      </w:pPr>
+      <w:r>
+        <w:rPr/>
+      </w:r>
+    </w:p>
+    <w:p>
+      <w:pPr>
+        <w:pStyle w:val="Normal"/>
+        <w:bidi w:val="0"/>
+        <w:jc w:val="start"/>
+        <w:rPr/>
+      </w:pPr>
+      <w:r>
+        <w:rPr/>
+        <w:t>I very much appreciated the chance to get to know you over lunch, and for your insightful comments during the seminar as well. I was hoping to chat with you about AI and privacy, it would be great to have a chance sometime to catch up. I learned quite a bit about the history of the group and its structure from you, and from your experience covering both campuses.</w:t>
+      </w:r>
+    </w:p>
+    <w:p>
+      <w:pPr>
+        <w:pStyle w:val="Normal"/>
+        <w:bidi w:val="0"/>
+        <w:jc w:val="start"/>
+        <w:rPr/>
+      </w:pPr>
+      <w:r>
+        <w:rPr/>
+      </w:r>
+    </w:p>
+    <w:p>
+      <w:pPr>
+        <w:pStyle w:val="Normal"/>
+        <w:bidi w:val="0"/>
+        <w:jc w:val="start"/>
+        <w:rPr/>
+      </w:pPr>
+      <w:r>
+        <w:rPr/>
+        <w:t>You have a very special, highly collegial and positive faculty group, all doing really important and innovative research. Just wanted to say it was my privilege and a wonderful experience to meet you all. I’m really enthusiastic about the opportunity and very much hope to continue the conversation ahead.</w:t>
+      </w:r>
+    </w:p>
+    <w:p>
+      <w:pPr>
+        <w:pStyle w:val="Normal"/>
+        <w:bidi w:val="0"/>
+        <w:jc w:val="start"/>
+        <w:rPr/>
+      </w:pPr>
+      <w:r>
+        <w:rPr/>
+      </w:r>
+    </w:p>
+    <w:p>
+      <w:pPr>
+        <w:pStyle w:val="Normal"/>
+        <w:bidi w:val="0"/>
+        <w:jc w:val="start"/>
+        <w:rPr/>
+      </w:pPr>
+      <w:r>
+        <w:rPr/>
+        <w:t>Best,</w:t>
+      </w:r>
+    </w:p>
+    <w:p>
+      <w:pPr>
+        <w:pStyle w:val="Normal"/>
+        <w:bidi w:val="0"/>
+        <w:jc w:val="start"/>
+        <w:rPr/>
+      </w:pPr>
+      <w:r>
+        <w:rPr/>
+        <w:t>vineet</w:t>
+      </w:r>
+    </w:p>
+    <w:p>
+      <w:pPr>
+        <w:pStyle w:val="Normal"/>
+        <w:bidi w:val="0"/>
+        <w:jc w:val="start"/>
+        <w:rPr/>
+      </w:pPr>
+      <w:r>
+        <w:rPr/>
+        <w:t>________________</w:t>
+      </w:r>
+    </w:p>
+    <w:p>
+      <w:pPr>
+        <w:pStyle w:val="Normal"/>
+        <w:bidi w:val="0"/>
+        <w:jc w:val="start"/>
+        <w:rPr/>
+      </w:pPr>
+      <w:r>
+        <w:rPr/>
+      </w:r>
+    </w:p>
+    <w:p>
+      <w:pPr>
+        <w:pStyle w:val="Normal"/>
+        <w:bidi w:val="0"/>
+        <w:jc w:val="start"/>
+        <w:rPr/>
+      </w:pPr>
+      <w:r>
+        <w:rPr/>
+        <w:t>Dear David,</w:t>
+      </w:r>
+    </w:p>
+    <w:p>
+      <w:pPr>
+        <w:pStyle w:val="Normal"/>
+        <w:bidi w:val="0"/>
+        <w:jc w:val="start"/>
+        <w:rPr/>
+      </w:pPr>
+      <w:r>
+        <w:rPr/>
+      </w:r>
+    </w:p>
+    <w:p>
+      <w:pPr>
+        <w:pStyle w:val="Normal"/>
+        <w:bidi w:val="0"/>
+        <w:jc w:val="start"/>
+        <w:rPr/>
+      </w:pPr>
+      <w:r>
+        <w:rPr/>
+        <w:t>Thank you for attending my talk, and meeting with me during my visit. I really enjoyed learning about your research and teaching, from digital and social topics to discussions about AI. I think there is so much potential to develop both research and teaching in these areas, and would be very glad to continue our discussion.</w:t>
+      </w:r>
+    </w:p>
+    <w:p>
+      <w:pPr>
+        <w:pStyle w:val="Normal"/>
+        <w:bidi w:val="0"/>
+        <w:jc w:val="start"/>
+        <w:rPr/>
+      </w:pPr>
+      <w:r>
+        <w:rPr/>
+      </w:r>
+    </w:p>
+    <w:p>
+      <w:pPr>
+        <w:pStyle w:val="Normal"/>
+        <w:bidi w:val="0"/>
+        <w:jc w:val="start"/>
+        <w:rPr/>
+      </w:pPr>
+      <w:r>
+        <w:rPr/>
+        <w:t>I really understood how INSEAD works finally, I had heard bits before, but the visit made things much more concrete to me. Most important, I have to say that you have a really fantastic, highly collegial and productive group of researchers, and I really enjoyed meeting everyone.</w:t>
+      </w:r>
+    </w:p>
+    <w:p>
+      <w:pPr>
+        <w:pStyle w:val="Normal"/>
+        <w:bidi w:val="0"/>
+        <w:jc w:val="start"/>
+        <w:rPr/>
+      </w:pPr>
+      <w:r>
+        <w:rPr/>
+      </w:r>
+    </w:p>
+    <w:p>
+      <w:pPr>
+        <w:pStyle w:val="Normal"/>
+        <w:bidi w:val="0"/>
+        <w:jc w:val="start"/>
+        <w:rPr/>
+      </w:pPr>
+      <w:r>
+        <w:rPr/>
+        <w:t>I am even more enthusiastic about the possibility after the truly unique experience at Fontainebleau and INSEAD, thank you for inviting me to visit.</w:t>
+      </w:r>
+    </w:p>
+    <w:p>
+      <w:pPr>
+        <w:pStyle w:val="Normal"/>
+        <w:bidi w:val="0"/>
+        <w:jc w:val="start"/>
+        <w:rPr/>
+      </w:pPr>
+      <w:r>
+        <w:rPr/>
+      </w:r>
+    </w:p>
+    <w:p>
+      <w:pPr>
+        <w:pStyle w:val="Normal"/>
+        <w:bidi w:val="0"/>
+        <w:jc w:val="start"/>
+        <w:rPr/>
+      </w:pPr>
+      <w:r>
+        <w:rPr/>
+        <w:t>Best Regards,</w:t>
+      </w:r>
+    </w:p>
+    <w:p>
+      <w:pPr>
+        <w:pStyle w:val="Normal"/>
+        <w:bidi w:val="0"/>
+        <w:jc w:val="start"/>
+        <w:rPr/>
+      </w:pPr>
+      <w:r>
+        <w:rPr/>
+        <w:t>Vineet</w:t>
+      </w:r>
+    </w:p>
+    <w:p>
+      <w:pPr>
+        <w:pStyle w:val="Normal"/>
+        <w:bidi w:val="0"/>
+        <w:jc w:val="start"/>
+        <w:rPr/>
+      </w:pPr>
+      <w:r>
+        <w:rPr/>
+      </w:r>
+    </w:p>
+    <w:p>
+      <w:pPr>
+        <w:pStyle w:val="Normal"/>
+        <w:bidi w:val="0"/>
+        <w:jc w:val="start"/>
+        <w:rPr/>
+      </w:pPr>
+      <w:r>
+        <w:rPr/>
       </w:r>
     </w:p>
     <w:p>
@@ -1693,85 +1826,53 @@
       </w:pPr>
       <w:r>
         <w:rPr/>
-        <w:t xml:space="preserve">A big thank you for coordinating every detail of my trip—from flights and hotel arrangements to the individualized calendar invites for each meeting. Your meticulous planning made my visit both productive and comfortable, and I truly appreciated the effort you put into ensuring everything ran smoothly. </w:t>
-      </w:r>
-      <w:r>
-        <w:rPr/>
-        <w:t>Not to mention the computer too!</w:t>
-      </w:r>
-    </w:p>
-    <w:p>
-      <w:pPr>
-        <w:pStyle w:val="Normal"/>
-        <w:bidi w:val="0"/>
-        <w:jc w:val="start"/>
-        <w:rPr/>
-      </w:pPr>
-      <w:r>
-        <w:rPr/>
-      </w:r>
-    </w:p>
-    <w:p>
-      <w:pPr>
-        <w:pStyle w:val="Normal"/>
-        <w:bidi w:val="0"/>
-        <w:jc w:val="start"/>
-        <w:rPr/>
-      </w:pPr>
-      <w:r>
-        <w:rPr/>
-        <w:t>I felt welcomed at every stage, and it’s clear that your dedication to student</w:t>
-      </w:r>
-      <w:r>
-        <w:rPr/>
-        <w:t>s</w:t>
-      </w:r>
-      <w:r>
-        <w:rPr/>
-        <w:t xml:space="preserve"> and faculty </w:t>
-      </w:r>
-      <w:r>
-        <w:rPr/>
-        <w:t>enhances everyone’s experience</w:t>
-      </w:r>
-      <w:r>
-        <w:rPr/>
-        <w:t xml:space="preserve"> </w:t>
-      </w:r>
-      <w:r>
-        <w:rPr/>
-        <w:t>and makes INSEAD feel like such a special place.</w:t>
-      </w:r>
-    </w:p>
-    <w:p>
-      <w:pPr>
-        <w:pStyle w:val="Normal"/>
-        <w:bidi w:val="0"/>
-        <w:jc w:val="start"/>
-        <w:rPr/>
-      </w:pPr>
-      <w:r>
-        <w:rPr/>
-      </w:r>
-    </w:p>
-    <w:p>
-      <w:pPr>
-        <w:pStyle w:val="Normal"/>
-        <w:bidi w:val="0"/>
-        <w:jc w:val="start"/>
-        <w:rPr/>
-      </w:pPr>
-      <w:r>
-        <w:rPr/>
-        <w:t xml:space="preserve">Thank you once again for </w:t>
-      </w:r>
-      <w:r>
-        <w:rPr/>
-        <w:t xml:space="preserve">all </w:t>
-      </w:r>
-      <w:r>
-        <w:rPr/>
-        <w:t>your exceptional support.</w:t>
+        <w:t>A big thank you for coordinating every detail of my trip—from flights and hotel arrangements to the individualized calendar invites for each meeting. Your meticulous planning made my visit both productive and comfortable, and I truly appreciated the effort you put into ensuring everything ran smoothly. Not to mention the computer too!</w:t>
+      </w:r>
+    </w:p>
+    <w:p>
+      <w:pPr>
+        <w:pStyle w:val="Normal"/>
+        <w:bidi w:val="0"/>
+        <w:jc w:val="start"/>
+        <w:rPr/>
+      </w:pPr>
+      <w:r>
+        <w:rPr/>
+      </w:r>
+    </w:p>
+    <w:p>
+      <w:pPr>
+        <w:pStyle w:val="Normal"/>
+        <w:bidi w:val="0"/>
+        <w:jc w:val="start"/>
+        <w:rPr/>
+      </w:pPr>
+      <w:r>
+        <w:rPr/>
+        <w:t>I felt welcomed at every stage, and it’s clear that your dedication to students and faculty enhances everyone’s experience and makes INSEAD feel like such a special place.</w:t>
+      </w:r>
+    </w:p>
+    <w:p>
+      <w:pPr>
+        <w:pStyle w:val="Normal"/>
+        <w:bidi w:val="0"/>
+        <w:jc w:val="start"/>
+        <w:rPr/>
+      </w:pPr>
+      <w:r>
+        <w:rPr/>
+      </w:r>
+    </w:p>
+    <w:p>
+      <w:pPr>
+        <w:pStyle w:val="Normal"/>
+        <w:bidi w:val="0"/>
+        <w:jc w:val="start"/>
+        <w:rPr/>
+      </w:pPr>
+      <w:r>
+        <w:rPr/>
+        <w:t>Thank you once again for all your exceptional support.</w:t>
       </w:r>
     </w:p>
     <w:p>
